--- a/mup proj.docx
+++ b/mup proj.docx
@@ -927,6 +927,15 @@
           <w:szCs w:val="28"/>
           <w:lang w:val="en-IN"/>
         </w:rPr>
+        <w:t xml:space="preserve">  </w:t>
+      </w:r>
+      <w:r>
+        <w:rPr>
+          <w:rFonts w:ascii="Times New Roman" w:hAnsi="Times New Roman" w:cs="Times New Roman"/>
+          <w:sz w:val="28"/>
+          <w:szCs w:val="28"/>
+          <w:lang w:val="en-IN"/>
+        </w:rPr>
         <w:t>In partial fulfilment of the requirements of</w:t>
       </w:r>
     </w:p>
@@ -939,7 +948,6 @@
         <w:jc w:val="center"/>
         <w:rPr>
           <w:rFonts w:ascii="Times New Roman" w:hAnsi="Times New Roman" w:cs="Times New Roman"/>
-          <w:sz w:val="28"/>
           <w:szCs w:val="28"/>
           <w:lang w:val="en-IN"/>
         </w:rPr>
@@ -951,8 +959,10 @@
           <w:szCs w:val="28"/>
           <w:lang w:val="en-IN"/>
         </w:rPr>
-        <w:t>EEE/INSTR F241</w:t>
-      </w:r>
+        <w:t xml:space="preserve">      </w:t>
+      </w:r>
+      <w:bookmarkStart w:id="4" w:name="_GoBack"/>
+      <w:bookmarkEnd w:id="4"/>
       <w:r>
         <w:rPr>
           <w:rFonts w:ascii="Times New Roman" w:hAnsi="Times New Roman" w:cs="Times New Roman"/>
@@ -960,7 +970,25 @@
           <w:szCs w:val="28"/>
           <w:lang w:val="en-IN"/>
         </w:rPr>
-        <w:t>, Technical Report Writing</w:t>
+        <w:t>EEE/INSTR F241</w:t>
+      </w:r>
+      <w:r>
+        <w:rPr>
+          <w:rFonts w:ascii="Times New Roman" w:hAnsi="Times New Roman" w:cs="Times New Roman"/>
+          <w:sz w:val="28"/>
+          <w:szCs w:val="28"/>
+          <w:lang w:val="en-IN"/>
+        </w:rPr>
+        <w:t xml:space="preserve">, </w:t>
+      </w:r>
+      <w:r>
+        <w:rPr>
+          <w:rFonts w:ascii="Times New Roman" w:hAnsi="Times New Roman" w:cs="Times New Roman"/>
+          <w:sz w:val="28"/>
+          <w:szCs w:val="28"/>
+          <w:lang w:val="en-IN"/>
+        </w:rPr>
+        <w:t>Microprocessor Programming &amp; Interfacing</w:t>
       </w:r>
     </w:p>
     <w:p>
@@ -971,9 +999,7 @@
         <w:spacing w:after="0" w:line="240" w:lineRule="auto"/>
         <w:jc w:val="center"/>
         <w:rPr>
-          <w:rFonts w:ascii="Times New Roman" w:hAnsi="Times New Roman" w:cs="Times New Roman"/>
-          <w:szCs w:val="28"/>
-          <w:lang w:val="en-IN"/>
+          <w:noProof/>
         </w:rPr>
       </w:pPr>
     </w:p>
@@ -997,9 +1023,9 @@
           <w:noProof/>
         </w:rPr>
         <w:drawing>
-          <wp:inline distT="0" distB="0" distL="0" distR="0" wp14:anchorId="6F61D755" wp14:editId="178EC8A6">
-            <wp:extent cx="1155939" cy="1155939"/>
-            <wp:effectExtent l="0" t="0" r="6350" b="6350"/>
+          <wp:inline distT="0" distB="0" distL="0" distR="0" wp14:anchorId="6F61D755" wp14:editId="58D6BFDA">
+            <wp:extent cx="1155700" cy="1094740"/>
+            <wp:effectExtent l="0" t="0" r="0" b="0"/>
             <wp:docPr id="2" name="Picture 2" descr="Image result for bits pilani logo"/>
             <wp:cNvGraphicFramePr>
               <a:graphicFrameLocks xmlns:a="http://schemas.openxmlformats.org/drawingml/2006/main" noChangeAspect="1"/>
@@ -1029,7 +1055,7 @@
                   <pic:spPr bwMode="auto">
                     <a:xfrm>
                       <a:off x="0" y="0"/>
-                      <a:ext cx="1167291" cy="1167291"/>
+                      <a:ext cx="1167294" cy="1105722"/>
                     </a:xfrm>
                     <a:prstGeom prst="rect">
                       <a:avLst/>
@@ -1155,6 +1181,7 @@
           <w:docPartUnique/>
         </w:docPartObj>
       </w:sdtPr>
+      <w:sdtEndPr/>
       <w:sdtContent>
         <w:p>
           <w:pPr>
@@ -1759,8 +1786,6 @@
             </w:rPr>
             <w:t>31</w:t>
           </w:r>
-          <w:bookmarkStart w:id="4" w:name="_GoBack"/>
-          <w:bookmarkEnd w:id="4"/>
         </w:p>
         <w:p/>
         <w:p/>
@@ -37330,7 +37355,7 @@
 </file>
 
 <file path=customXml/itemProps1.xml><?xml version="1.0" encoding="utf-8"?>
-<ds:datastoreItem xmlns:ds="http://schemas.openxmlformats.org/officeDocument/2006/customXml" ds:itemID="{E88A03C2-ED28-46F7-A7DD-9227F62171DE}">
+<ds:datastoreItem xmlns:ds="http://schemas.openxmlformats.org/officeDocument/2006/customXml" ds:itemID="{DF4F8BEB-0534-46F5-9BF9-9101B820AF01}">
   <ds:schemaRefs>
     <ds:schemaRef ds:uri="http://schemas.openxmlformats.org/officeDocument/2006/bibliography"/>
   </ds:schemaRefs>
